--- a/Algoritmin suorituskykykilpailu.docx
+++ b/Algoritmin suorituskykykilpailu.docx
@@ -178,6 +178,13 @@
     </w:p>
     <w:sdt>
       <w:sdtPr>
+        <w:rPr>
+          <w:rFonts w:asciiTheme="minorHAnsi" w:eastAsiaTheme="minorHAnsi" w:hAnsiTheme="minorHAnsi" w:cstheme="minorBidi"/>
+          <w:b w:val="0"/>
+          <w:color w:val="auto"/>
+          <w:sz w:val="24"/>
+          <w:szCs w:val="22"/>
+        </w:rPr>
         <w:id w:val="443808006"/>
         <w:docPartObj>
           <w:docPartGallery w:val="Table of Contents"/>
@@ -186,11 +193,7 @@
       </w:sdtPr>
       <w:sdtEndPr>
         <w:rPr>
-          <w:rFonts w:asciiTheme="minorHAnsi" w:eastAsiaTheme="minorHAnsi" w:hAnsiTheme="minorHAnsi" w:cstheme="minorBidi"/>
           <w:bCs/>
-          <w:color w:val="auto"/>
-          <w:sz w:val="24"/>
-          <w:szCs w:val="22"/>
         </w:rPr>
       </w:sdtEndPr>
       <w:sdtContent>
@@ -201,8 +204,6 @@
           <w:r>
             <w:t>Sisällys</w:t>
           </w:r>
-          <w:bookmarkStart w:id="0" w:name="_GoBack"/>
-          <w:bookmarkEnd w:id="0"/>
         </w:p>
         <w:p>
           <w:pPr>
@@ -224,7 +225,7 @@
           <w:r>
             <w:fldChar w:fldCharType="separate"/>
           </w:r>
-          <w:hyperlink w:anchor="_Toc479368975" w:history="1">
+          <w:hyperlink w:anchor="_Toc479424893" w:history="1">
             <w:r>
               <w:rPr>
                 <w:rStyle w:val="Hyperlinkki"/>
@@ -268,7 +269,7 @@
                 <w:noProof/>
                 <w:webHidden/>
               </w:rPr>
-              <w:instrText xml:space="preserve"> PAGEREF _Toc479368975 \h </w:instrText>
+              <w:instrText xml:space="preserve"> PAGEREF _Toc479424893 \h </w:instrText>
             </w:r>
             <w:r>
               <w:rPr>
@@ -310,7 +311,7 @@
               <w:lang w:val="en-US"/>
             </w:rPr>
           </w:pPr>
-          <w:hyperlink w:anchor="_Toc479368976" w:history="1">
+          <w:hyperlink w:anchor="_Toc479424894" w:history="1">
             <w:r>
               <w:rPr>
                 <w:rStyle w:val="Hyperlinkki"/>
@@ -354,7 +355,7 @@
                 <w:noProof/>
                 <w:webHidden/>
               </w:rPr>
-              <w:instrText xml:space="preserve"> PAGEREF _Toc479368976 \h </w:instrText>
+              <w:instrText xml:space="preserve"> PAGEREF _Toc479424894 \h </w:instrText>
             </w:r>
             <w:r>
               <w:rPr>
@@ -375,178 +376,6 @@
                 <w:webHidden/>
               </w:rPr>
               <w:t>2</w:t>
-            </w:r>
-            <w:r>
-              <w:rPr>
-                <w:noProof/>
-                <w:webHidden/>
-              </w:rPr>
-              <w:fldChar w:fldCharType="end"/>
-            </w:r>
-          </w:hyperlink>
-        </w:p>
-        <w:p>
-          <w:pPr>
-            <w:pStyle w:val="Sisluet1"/>
-            <w:rPr>
-              <w:rFonts w:eastAsiaTheme="minorEastAsia"/>
-              <w:b w:val="0"/>
-              <w:noProof/>
-              <w:sz w:val="22"/>
-              <w:lang w:val="en-US"/>
-            </w:rPr>
-          </w:pPr>
-          <w:hyperlink w:anchor="_Toc479368977" w:history="1">
-            <w:r>
-              <w:rPr>
-                <w:rStyle w:val="Hyperlinkki"/>
-                <w:noProof/>
-              </w:rPr>
-              <w:t>3</w:t>
-            </w:r>
-            <w:r>
-              <w:rPr>
-                <w:rFonts w:eastAsiaTheme="minorEastAsia"/>
-                <w:b w:val="0"/>
-                <w:noProof/>
-                <w:sz w:val="22"/>
-                <w:lang w:val="en-US"/>
-              </w:rPr>
-              <w:tab/>
-            </w:r>
-            <w:r>
-              <w:rPr>
-                <w:rStyle w:val="Hyperlinkki"/>
-                <w:noProof/>
-              </w:rPr>
-              <w:t>Kuplalajittelu, Bubble sort</w:t>
-            </w:r>
-            <w:r>
-              <w:rPr>
-                <w:noProof/>
-                <w:webHidden/>
-              </w:rPr>
-              <w:tab/>
-            </w:r>
-            <w:r>
-              <w:rPr>
-                <w:noProof/>
-                <w:webHidden/>
-              </w:rPr>
-              <w:fldChar w:fldCharType="begin"/>
-            </w:r>
-            <w:r>
-              <w:rPr>
-                <w:noProof/>
-                <w:webHidden/>
-              </w:rPr>
-              <w:instrText xml:space="preserve"> PAGEREF _Toc479368977 \h </w:instrText>
-            </w:r>
-            <w:r>
-              <w:rPr>
-                <w:noProof/>
-                <w:webHidden/>
-              </w:rPr>
-            </w:r>
-            <w:r>
-              <w:rPr>
-                <w:noProof/>
-                <w:webHidden/>
-              </w:rPr>
-              <w:fldChar w:fldCharType="separate"/>
-            </w:r>
-            <w:r>
-              <w:rPr>
-                <w:noProof/>
-                <w:webHidden/>
-              </w:rPr>
-              <w:t>2</w:t>
-            </w:r>
-            <w:r>
-              <w:rPr>
-                <w:noProof/>
-                <w:webHidden/>
-              </w:rPr>
-              <w:fldChar w:fldCharType="end"/>
-            </w:r>
-          </w:hyperlink>
-        </w:p>
-        <w:p>
-          <w:pPr>
-            <w:pStyle w:val="Sisluet1"/>
-            <w:rPr>
-              <w:rFonts w:eastAsiaTheme="minorEastAsia"/>
-              <w:b w:val="0"/>
-              <w:noProof/>
-              <w:sz w:val="22"/>
-              <w:lang w:val="en-US"/>
-            </w:rPr>
-          </w:pPr>
-          <w:hyperlink w:anchor="_Toc479368978" w:history="1">
-            <w:r>
-              <w:rPr>
-                <w:rStyle w:val="Hyperlinkki"/>
-                <w:noProof/>
-              </w:rPr>
-              <w:t>4</w:t>
-            </w:r>
-            <w:r>
-              <w:rPr>
-                <w:rFonts w:eastAsiaTheme="minorEastAsia"/>
-                <w:b w:val="0"/>
-                <w:noProof/>
-                <w:sz w:val="22"/>
-                <w:lang w:val="en-US"/>
-              </w:rPr>
-              <w:tab/>
-            </w:r>
-            <w:r>
-              <w:rPr>
-                <w:rStyle w:val="Hyperlinkki"/>
-                <w:noProof/>
-              </w:rPr>
-              <w:t>Kompleksisuus</w:t>
-            </w:r>
-            <w:r>
-              <w:rPr>
-                <w:noProof/>
-                <w:webHidden/>
-              </w:rPr>
-              <w:tab/>
-            </w:r>
-            <w:r>
-              <w:rPr>
-                <w:noProof/>
-                <w:webHidden/>
-              </w:rPr>
-              <w:fldChar w:fldCharType="begin"/>
-            </w:r>
-            <w:r>
-              <w:rPr>
-                <w:noProof/>
-                <w:webHidden/>
-              </w:rPr>
-              <w:instrText xml:space="preserve"> PAGEREF _Toc479368978 \h </w:instrText>
-            </w:r>
-            <w:r>
-              <w:rPr>
-                <w:noProof/>
-                <w:webHidden/>
-              </w:rPr>
-            </w:r>
-            <w:r>
-              <w:rPr>
-                <w:noProof/>
-                <w:webHidden/>
-              </w:rPr>
-              <w:fldChar w:fldCharType="separate"/>
-            </w:r>
-            <w:r>
-              <w:rPr>
-                <w:noProof/>
-                <w:webHidden/>
-              </w:rPr>
-              <w:t>3</w:t>
             </w:r>
             <w:r>
               <w:rPr>
@@ -571,13 +400,13 @@
               <w:lang w:val="en-US"/>
             </w:rPr>
           </w:pPr>
-          <w:hyperlink w:anchor="_Toc479368979" w:history="1">
+          <w:hyperlink w:anchor="_Toc479424895" w:history="1">
             <w:r>
               <w:rPr>
                 <w:rStyle w:val="Hyperlinkki"/>
                 <w:noProof/>
               </w:rPr>
-              <w:t>4.1</w:t>
+              <w:t>2.1</w:t>
             </w:r>
             <w:r>
               <w:rPr>
@@ -593,7 +422,7 @@
                 <w:rStyle w:val="Hyperlinkki"/>
                 <w:noProof/>
               </w:rPr>
-              <w:t>Theta, θ</w:t>
+              <w:t>Luokitus</w:t>
             </w:r>
             <w:r>
               <w:rPr>
@@ -614,7 +443,93 @@
                 <w:noProof/>
                 <w:webHidden/>
               </w:rPr>
-              <w:instrText xml:space="preserve"> PAGEREF _Toc479368979 \h </w:instrText>
+              <w:instrText xml:space="preserve"> PAGEREF _Toc479424895 \h </w:instrText>
+            </w:r>
+            <w:r>
+              <w:rPr>
+                <w:noProof/>
+                <w:webHidden/>
+              </w:rPr>
+            </w:r>
+            <w:r>
+              <w:rPr>
+                <w:noProof/>
+                <w:webHidden/>
+              </w:rPr>
+              <w:fldChar w:fldCharType="separate"/>
+            </w:r>
+            <w:r>
+              <w:rPr>
+                <w:noProof/>
+                <w:webHidden/>
+              </w:rPr>
+              <w:t>2</w:t>
+            </w:r>
+            <w:r>
+              <w:rPr>
+                <w:noProof/>
+                <w:webHidden/>
+              </w:rPr>
+              <w:fldChar w:fldCharType="end"/>
+            </w:r>
+          </w:hyperlink>
+        </w:p>
+        <w:p>
+          <w:pPr>
+            <w:pStyle w:val="Sisluet1"/>
+            <w:rPr>
+              <w:rFonts w:eastAsiaTheme="minorEastAsia"/>
+              <w:b w:val="0"/>
+              <w:noProof/>
+              <w:sz w:val="22"/>
+              <w:lang w:val="en-US"/>
+            </w:rPr>
+          </w:pPr>
+          <w:hyperlink w:anchor="_Toc479424896" w:history="1">
+            <w:r>
+              <w:rPr>
+                <w:rStyle w:val="Hyperlinkki"/>
+                <w:noProof/>
+              </w:rPr>
+              <w:t>3</w:t>
+            </w:r>
+            <w:r>
+              <w:rPr>
+                <w:rFonts w:eastAsiaTheme="minorEastAsia"/>
+                <w:b w:val="0"/>
+                <w:noProof/>
+                <w:sz w:val="22"/>
+                <w:lang w:val="en-US"/>
+              </w:rPr>
+              <w:tab/>
+            </w:r>
+            <w:r>
+              <w:rPr>
+                <w:rStyle w:val="Hyperlinkki"/>
+                <w:noProof/>
+              </w:rPr>
+              <w:t>Kuplalajittelu, Bubble sort</w:t>
+            </w:r>
+            <w:r>
+              <w:rPr>
+                <w:noProof/>
+                <w:webHidden/>
+              </w:rPr>
+              <w:tab/>
+            </w:r>
+            <w:r>
+              <w:rPr>
+                <w:noProof/>
+                <w:webHidden/>
+              </w:rPr>
+              <w:fldChar w:fldCharType="begin"/>
+            </w:r>
+            <w:r>
+              <w:rPr>
+                <w:noProof/>
+                <w:webHidden/>
+              </w:rPr>
+              <w:instrText xml:space="preserve"> PAGEREF _Toc479424896 \h </w:instrText>
             </w:r>
             <w:r>
               <w:rPr>
@@ -659,13 +574,13 @@
               <w:lang w:val="en-US"/>
             </w:rPr>
           </w:pPr>
-          <w:hyperlink w:anchor="_Toc479368980" w:history="1">
+          <w:hyperlink w:anchor="_Toc479424897" w:history="1">
             <w:r>
               <w:rPr>
                 <w:rStyle w:val="Hyperlinkki"/>
                 <w:noProof/>
               </w:rPr>
-              <w:t>4.2</w:t>
+              <w:t>3.1</w:t>
             </w:r>
             <w:r>
               <w:rPr>
@@ -681,7 +596,7 @@
                 <w:rStyle w:val="Hyperlinkki"/>
                 <w:noProof/>
               </w:rPr>
-              <w:t>”O” (Omikron)</w:t>
+              <w:t>Kuplalajittelu käytännössä</w:t>
             </w:r>
             <w:r>
               <w:rPr>
@@ -702,7 +617,93 @@
                 <w:noProof/>
                 <w:webHidden/>
               </w:rPr>
-              <w:instrText xml:space="preserve"> PAGEREF _Toc479368980 \h </w:instrText>
+              <w:instrText xml:space="preserve"> PAGEREF _Toc479424897 \h </w:instrText>
+            </w:r>
+            <w:r>
+              <w:rPr>
+                <w:noProof/>
+                <w:webHidden/>
+              </w:rPr>
+            </w:r>
+            <w:r>
+              <w:rPr>
+                <w:noProof/>
+                <w:webHidden/>
+              </w:rPr>
+              <w:fldChar w:fldCharType="separate"/>
+            </w:r>
+            <w:r>
+              <w:rPr>
+                <w:noProof/>
+                <w:webHidden/>
+              </w:rPr>
+              <w:t>4</w:t>
+            </w:r>
+            <w:r>
+              <w:rPr>
+                <w:noProof/>
+                <w:webHidden/>
+              </w:rPr>
+              <w:fldChar w:fldCharType="end"/>
+            </w:r>
+          </w:hyperlink>
+        </w:p>
+        <w:p>
+          <w:pPr>
+            <w:pStyle w:val="Sisluet1"/>
+            <w:rPr>
+              <w:rFonts w:eastAsiaTheme="minorEastAsia"/>
+              <w:b w:val="0"/>
+              <w:noProof/>
+              <w:sz w:val="22"/>
+              <w:lang w:val="en-US"/>
+            </w:rPr>
+          </w:pPr>
+          <w:hyperlink w:anchor="_Toc479424898" w:history="1">
+            <w:r>
+              <w:rPr>
+                <w:rStyle w:val="Hyperlinkki"/>
+                <w:noProof/>
+              </w:rPr>
+              <w:t>4</w:t>
+            </w:r>
+            <w:r>
+              <w:rPr>
+                <w:rFonts w:eastAsiaTheme="minorEastAsia"/>
+                <w:b w:val="0"/>
+                <w:noProof/>
+                <w:sz w:val="22"/>
+                <w:lang w:val="en-US"/>
+              </w:rPr>
+              <w:tab/>
+            </w:r>
+            <w:r>
+              <w:rPr>
+                <w:rStyle w:val="Hyperlinkki"/>
+                <w:noProof/>
+              </w:rPr>
+              <w:t>Kompleksisuus</w:t>
+            </w:r>
+            <w:r>
+              <w:rPr>
+                <w:noProof/>
+                <w:webHidden/>
+              </w:rPr>
+              <w:tab/>
+            </w:r>
+            <w:r>
+              <w:rPr>
+                <w:noProof/>
+                <w:webHidden/>
+              </w:rPr>
+              <w:fldChar w:fldCharType="begin"/>
+            </w:r>
+            <w:r>
+              <w:rPr>
+                <w:noProof/>
+                <w:webHidden/>
+              </w:rPr>
+              <w:instrText xml:space="preserve"> PAGEREF _Toc479424898 \h </w:instrText>
             </w:r>
             <w:r>
               <w:rPr>
@@ -747,7 +748,183 @@
               <w:lang w:val="en-US"/>
             </w:rPr>
           </w:pPr>
-          <w:hyperlink w:anchor="_Toc479368981" w:history="1">
+          <w:hyperlink w:anchor="_Toc479424899" w:history="1">
+            <w:r>
+              <w:rPr>
+                <w:rStyle w:val="Hyperlinkki"/>
+                <w:noProof/>
+              </w:rPr>
+              <w:t>4.1</w:t>
+            </w:r>
+            <w:r>
+              <w:rPr>
+                <w:rFonts w:eastAsiaTheme="minorEastAsia"/>
+                <w:noProof/>
+                <w:sz w:val="22"/>
+                <w:lang w:val="en-US"/>
+              </w:rPr>
+              <w:tab/>
+            </w:r>
+            <w:r>
+              <w:rPr>
+                <w:rStyle w:val="Hyperlinkki"/>
+                <w:noProof/>
+              </w:rPr>
+              <w:t>Theta, θ</w:t>
+            </w:r>
+            <w:r>
+              <w:rPr>
+                <w:noProof/>
+                <w:webHidden/>
+              </w:rPr>
+              <w:tab/>
+            </w:r>
+            <w:r>
+              <w:rPr>
+                <w:noProof/>
+                <w:webHidden/>
+              </w:rPr>
+              <w:fldChar w:fldCharType="begin"/>
+            </w:r>
+            <w:r>
+              <w:rPr>
+                <w:noProof/>
+                <w:webHidden/>
+              </w:rPr>
+              <w:instrText xml:space="preserve"> PAGEREF _Toc479424899 \h </w:instrText>
+            </w:r>
+            <w:r>
+              <w:rPr>
+                <w:noProof/>
+                <w:webHidden/>
+              </w:rPr>
+            </w:r>
+            <w:r>
+              <w:rPr>
+                <w:noProof/>
+                <w:webHidden/>
+              </w:rPr>
+              <w:fldChar w:fldCharType="separate"/>
+            </w:r>
+            <w:r>
+              <w:rPr>
+                <w:noProof/>
+                <w:webHidden/>
+              </w:rPr>
+              <w:t>4</w:t>
+            </w:r>
+            <w:r>
+              <w:rPr>
+                <w:noProof/>
+                <w:webHidden/>
+              </w:rPr>
+              <w:fldChar w:fldCharType="end"/>
+            </w:r>
+          </w:hyperlink>
+        </w:p>
+        <w:p>
+          <w:pPr>
+            <w:pStyle w:val="Sisluet2"/>
+            <w:tabs>
+              <w:tab w:val="left" w:pos="880"/>
+              <w:tab w:val="right" w:leader="dot" w:pos="8324"/>
+            </w:tabs>
+            <w:rPr>
+              <w:rFonts w:eastAsiaTheme="minorEastAsia"/>
+              <w:noProof/>
+              <w:sz w:val="22"/>
+              <w:lang w:val="en-US"/>
+            </w:rPr>
+          </w:pPr>
+          <w:hyperlink w:anchor="_Toc479424900" w:history="1">
+            <w:r>
+              <w:rPr>
+                <w:rStyle w:val="Hyperlinkki"/>
+                <w:noProof/>
+              </w:rPr>
+              <w:t>4.2</w:t>
+            </w:r>
+            <w:r>
+              <w:rPr>
+                <w:rFonts w:eastAsiaTheme="minorEastAsia"/>
+                <w:noProof/>
+                <w:sz w:val="22"/>
+                <w:lang w:val="en-US"/>
+              </w:rPr>
+              <w:tab/>
+            </w:r>
+            <w:r>
+              <w:rPr>
+                <w:rStyle w:val="Hyperlinkki"/>
+                <w:noProof/>
+              </w:rPr>
+              <w:t>”O” (Omikron)</w:t>
+            </w:r>
+            <w:r>
+              <w:rPr>
+                <w:noProof/>
+                <w:webHidden/>
+              </w:rPr>
+              <w:tab/>
+            </w:r>
+            <w:r>
+              <w:rPr>
+                <w:noProof/>
+                <w:webHidden/>
+              </w:rPr>
+              <w:fldChar w:fldCharType="begin"/>
+            </w:r>
+            <w:r>
+              <w:rPr>
+                <w:noProof/>
+                <w:webHidden/>
+              </w:rPr>
+              <w:instrText xml:space="preserve"> PAGEREF _Toc479424900 \h </w:instrText>
+            </w:r>
+            <w:r>
+              <w:rPr>
+                <w:noProof/>
+                <w:webHidden/>
+              </w:rPr>
+            </w:r>
+            <w:r>
+              <w:rPr>
+                <w:noProof/>
+                <w:webHidden/>
+              </w:rPr>
+              <w:fldChar w:fldCharType="separate"/>
+            </w:r>
+            <w:r>
+              <w:rPr>
+                <w:noProof/>
+                <w:webHidden/>
+              </w:rPr>
+              <w:t>4</w:t>
+            </w:r>
+            <w:r>
+              <w:rPr>
+                <w:noProof/>
+                <w:webHidden/>
+              </w:rPr>
+              <w:fldChar w:fldCharType="end"/>
+            </w:r>
+          </w:hyperlink>
+        </w:p>
+        <w:p>
+          <w:pPr>
+            <w:pStyle w:val="Sisluet2"/>
+            <w:tabs>
+              <w:tab w:val="left" w:pos="880"/>
+              <w:tab w:val="right" w:leader="dot" w:pos="8324"/>
+            </w:tabs>
+            <w:rPr>
+              <w:rFonts w:eastAsiaTheme="minorEastAsia"/>
+              <w:noProof/>
+              <w:sz w:val="22"/>
+              <w:lang w:val="en-US"/>
+            </w:rPr>
+          </w:pPr>
+          <w:hyperlink w:anchor="_Toc479424901" w:history="1">
             <w:r>
               <w:rPr>
                 <w:rStyle w:val="Hyperlinkki"/>
@@ -799,7 +976,7 @@
                 <w:noProof/>
                 <w:webHidden/>
               </w:rPr>
-              <w:instrText xml:space="preserve"> PAGEREF _Toc479368981 \h </w:instrText>
+              <w:instrText xml:space="preserve"> PAGEREF _Toc479424901 \h </w:instrText>
             </w:r>
             <w:r>
               <w:rPr>
@@ -841,7 +1018,7 @@
               <w:lang w:val="en-US"/>
             </w:rPr>
           </w:pPr>
-          <w:hyperlink w:anchor="_Toc479368982" w:history="1">
+          <w:hyperlink w:anchor="_Toc479424902" w:history="1">
             <w:r>
               <w:rPr>
                 <w:rStyle w:val="Hyperlinkki"/>
@@ -885,7 +1062,7 @@
                 <w:noProof/>
                 <w:webHidden/>
               </w:rPr>
-              <w:instrText xml:space="preserve"> PAGEREF _Toc479368982 \h </w:instrText>
+              <w:instrText xml:space="preserve"> PAGEREF _Toc479424902 \h </w:instrText>
             </w:r>
             <w:r>
               <w:rPr>
@@ -905,7 +1082,7 @@
                 <w:noProof/>
                 <w:webHidden/>
               </w:rPr>
-              <w:t>4</w:t>
+              <w:t>5</w:t>
             </w:r>
             <w:r>
               <w:rPr>
@@ -927,7 +1104,7 @@
               <w:lang w:val="en-US"/>
             </w:rPr>
           </w:pPr>
-          <w:hyperlink w:anchor="_Toc479368983" w:history="1">
+          <w:hyperlink w:anchor="_Toc479424903" w:history="1">
             <w:r>
               <w:rPr>
                 <w:rStyle w:val="Hyperlinkki"/>
@@ -971,7 +1148,7 @@
                 <w:noProof/>
                 <w:webHidden/>
               </w:rPr>
-              <w:instrText xml:space="preserve"> PAGEREF _Toc479368983 \h </w:instrText>
+              <w:instrText xml:space="preserve"> PAGEREF _Toc479424903 \h </w:instrText>
             </w:r>
             <w:r>
               <w:rPr>
@@ -1013,7 +1190,7 @@
               <w:lang w:val="en-US"/>
             </w:rPr>
           </w:pPr>
-          <w:hyperlink w:anchor="_Toc479368984" w:history="1">
+          <w:hyperlink w:anchor="_Toc479424904" w:history="1">
             <w:r>
               <w:rPr>
                 <w:rStyle w:val="Hyperlinkki"/>
@@ -1057,7 +1234,7 @@
                 <w:noProof/>
                 <w:webHidden/>
               </w:rPr>
-              <w:instrText xml:space="preserve"> PAGEREF _Toc479368984 \h </w:instrText>
+              <w:instrText xml:space="preserve"> PAGEREF _Toc479424904 \h </w:instrText>
             </w:r>
             <w:r>
               <w:rPr>
@@ -1077,7 +1254,7 @@
                 <w:noProof/>
                 <w:webHidden/>
               </w:rPr>
-              <w:t>6</w:t>
+              <w:t>7</w:t>
             </w:r>
             <w:r>
               <w:rPr>
@@ -1103,6 +1280,8 @@
             <w:fldChar w:fldCharType="end"/>
           </w:r>
         </w:p>
+        <w:bookmarkStart w:id="0" w:name="_GoBack" w:displacedByCustomXml="next"/>
+        <w:bookmarkEnd w:id="0" w:displacedByCustomXml="next"/>
       </w:sdtContent>
     </w:sdt>
     <w:p>
@@ -1330,7 +1509,7 @@
       <w:r>
         <w:br w:type="page"/>
       </w:r>
-      <w:bookmarkStart w:id="1" w:name="_Toc479368975"/>
+      <w:bookmarkStart w:id="1" w:name="_Toc479424893"/>
       <w:r>
         <w:lastRenderedPageBreak/>
         <w:t>Johdanto</w:t>
@@ -1339,7 +1518,25 @@
     </w:p>
     <w:p>
       <w:r>
-        <w:t>Aiheenamme on lajittelualgoritmin suorituskykykilpailu. Toteutustapana suunnittelimme käyttää jotain koodattua lajittelu algoritmia, kuten esimerkiksi kuplalajittelua, antaa tälle jokin tietty määrä alkioita lajiteltavaksi, mittauttaa lajitteluun käytetty aika ja verrata tämän suhdetta kahdella eri koneella suoritetun kokeen prosessorien tehoihin. Tarkoituksena on myös avata lajittelualgoritmien teoriaa. Algoritmin ja lajiteltavan datan täytyy olla identtiset molemmilla alustoilla.</w:t>
+        <w:t>Aiheenamme on lajittelualgoritmin suorituskykykilpailu. Toteutustapana suunnittelimme käy</w:t>
+      </w:r>
+      <w:r>
+        <w:t>ttää jotain koodattua lajittelu</w:t>
+      </w:r>
+      <w:r>
+        <w:t>algoritmia, kuten esimerkiksi kuplalajittelua, antaa tälle jokin tiett</w:t>
+      </w:r>
+      <w:r>
+        <w:t>y määrä alkioita lajiteltavaksi Tämän jälkeen mittaamme lajitteluun käytetyn ajan ja vertaamme sen</w:t>
+      </w:r>
+      <w:r>
+        <w:t xml:space="preserve"> suhdetta kahdella eri koneella suoritetun kokeen prosessorien tehoihin. Tarkoituksena on myös avata lajittelualgoritmien teoriaa. Algoritmin ja lajiteltavan datan täytyy olla identtiset molemmilla alustoilla</w:t>
+      </w:r>
+      <w:r>
+        <w:t xml:space="preserve"> ja niiden täytyy olla samaa tyyppiä, kuten esimerkiksi kokonaislukuja tai numeroita</w:t>
+      </w:r>
+      <w:r>
+        <w:t>.</w:t>
       </w:r>
     </w:p>
     <w:p/>
@@ -1347,7 +1544,7 @@
       <w:pPr>
         <w:pStyle w:val="Otsikko1"/>
       </w:pPr>
-      <w:bookmarkStart w:id="2" w:name="_Toc479368976"/>
+      <w:bookmarkStart w:id="2" w:name="_Toc479424894"/>
       <w:r>
         <w:t>Lajittelualgoritmit</w:t>
       </w:r>
@@ -1361,16 +1558,67 @@
         <w:t>rkoitus on sovelluksissa, joiden käsittelyssä on valtavia määriä tietoa.</w:t>
       </w:r>
     </w:p>
-    <w:p/>
+    <w:p>
+      <w:pPr>
+        <w:pStyle w:val="Otsikko2"/>
+      </w:pPr>
+      <w:bookmarkStart w:id="3" w:name="_Toc479424895"/>
+      <w:r>
+        <w:t>Luokitus</w:t>
+      </w:r>
+      <w:bookmarkEnd w:id="3"/>
+    </w:p>
+    <w:p>
+      <w:r>
+        <w:t>Kaksi lajittelualgoritmi</w:t>
+      </w:r>
+      <w:r>
+        <w:t>e</w:t>
+      </w:r>
+      <w:r>
+        <w:t>n luokittelutapaa ovat sen stabiilius</w:t>
+      </w:r>
+      <w:r>
+        <w:t>, vakaus,</w:t>
+      </w:r>
+      <w:r>
+        <w:t xml:space="preserve"> ja minimitila</w:t>
+      </w:r>
+      <w:r>
+        <w:t>, sen paikallaan toimivuus</w:t>
+      </w:r>
+      <w:r>
+        <w:t>.</w:t>
+      </w:r>
+      <w:r>
+        <w:t xml:space="preserve"> Nämä toimivat siten, että vakaa algoritmi, kuten esimerkiksi keko-, pika tai shell-lajittelualgoritmi, ei vaihda varsinaisten alkioiden suhteellista järjestystä keskenään näiden ollessa samansuuruisia. </w:t>
+      </w:r>
+      <w:r>
+        <w:t>Vakaat</w:t>
+      </w:r>
+      <w:r>
+        <w:t>, eli paikallaan toimivat algoritmit, kuten lomitus-, lisäys- ja kuplalajittelualgoritmi, sen sijaan eivät toimintansa kannalta tarvitse kuin kiinteän määrän muistitilaa lisää suhteessa niiden käsitel</w:t>
+      </w:r>
+      <w:r>
+        <w:t>tävänä olevan</w:t>
+      </w:r>
+      <w:r>
+        <w:t xml:space="preserve"> tietorakenteen suu</w:t>
+      </w:r>
+      <w:r>
+        <w:t>ruuteen.</w:t>
+      </w:r>
+    </w:p>
     <w:p>
       <w:pPr>
         <w:pStyle w:val="Otsikko1"/>
       </w:pPr>
-      <w:bookmarkStart w:id="3" w:name="_Toc479368977"/>
-      <w:r>
+      <w:bookmarkStart w:id="4" w:name="_Toc479424896"/>
+      <w:r>
+        <w:lastRenderedPageBreak/>
         <w:t>Kuplalajittelu, Bubble sort</w:t>
       </w:r>
-      <w:bookmarkEnd w:id="3"/>
+      <w:bookmarkEnd w:id="4"/>
     </w:p>
     <w:p>
       <w:r>
@@ -1390,7 +1638,6 @@
     </w:p>
     <w:p>
       <w:r>
-        <w:lastRenderedPageBreak/>
         <w:t>Mikäli oletetaan, että lista halutaan järjestykseen pienimmästä suurimpaan, verrataan ensin kahta ensimmäistä alkiota, ”kuplaa”, ja asetetaan ne haluttuun järjestykseen.</w:t>
       </w:r>
       <w:r>
@@ -1570,16 +1817,34 @@
         <w:t>]</w:t>
       </w:r>
     </w:p>
-    <w:p/>
+    <w:p>
+      <w:pPr>
+        <w:pStyle w:val="Otsikko2"/>
+      </w:pPr>
+      <w:bookmarkStart w:id="5" w:name="_Toc479424897"/>
+      <w:r>
+        <w:lastRenderedPageBreak/>
+        <w:t>Kuplalajittelu käytännössä</w:t>
+      </w:r>
+      <w:bookmarkEnd w:id="5"/>
+    </w:p>
+    <w:p>
+      <w:r>
+        <w:t>Vaikkakin kuplalajittelu onkin yksi yksinkertaisimmista järjestämisalgoritmeista</w:t>
+      </w:r>
+      <w:r>
+        <w:t xml:space="preserve"> sen soveltamisen ja ymmärtämisen kannalta, sen tehokkuus kuitenkin laskee äärimmäisesti alkioiden määrän kasvaessa.</w:t>
+      </w:r>
+    </w:p>
     <w:p>
       <w:pPr>
         <w:pStyle w:val="Otsikko1"/>
       </w:pPr>
-      <w:bookmarkStart w:id="4" w:name="_Toc479368978"/>
+      <w:bookmarkStart w:id="6" w:name="_Toc479424898"/>
       <w:r>
         <w:t>Kompleksisuus</w:t>
       </w:r>
-      <w:bookmarkEnd w:id="4"/>
+      <w:bookmarkEnd w:id="6"/>
     </w:p>
     <w:p>
       <w:r>
@@ -1599,14 +1864,11 @@
       <w:pPr>
         <w:pStyle w:val="Otsikko2"/>
       </w:pPr>
-      <w:bookmarkStart w:id="5" w:name="_Toc479368979"/>
-      <w:r>
-        <w:t xml:space="preserve">Theta, </w:t>
-      </w:r>
-      <w:r>
-        <w:t>θ</w:t>
-      </w:r>
-      <w:bookmarkEnd w:id="5"/>
+      <w:bookmarkStart w:id="7" w:name="_Toc479424899"/>
+      <w:r>
+        <w:t>Theta, θ</w:t>
+      </w:r>
+      <w:bookmarkEnd w:id="7"/>
     </w:p>
     <w:p>
       <w:r>
@@ -1616,95 +1878,70 @@
         <w:rPr>
           <w:b/>
         </w:rPr>
-        <w:t>(</w:t>
+        <w:t>(θ(n))</w:t>
       </w:r>
       <w:r>
         <w:rPr>
           <w:b/>
         </w:rPr>
-        <w:t>θ</w:t>
+        <w:t xml:space="preserve">, </w:t>
+      </w:r>
+      <w:r>
+        <w:t>ilmaisua käytettään silloin, kun algoritmi</w:t>
+      </w:r>
+      <w:r>
+        <w:t>n suorittamiseen kuluva aika on äärimmäisen lähellä, ellei täysin verrannollinen annettujen alkioiden neliön suhteen.</w:t>
+      </w:r>
+    </w:p>
+    <w:p>
+      <w:pPr>
+        <w:pStyle w:val="Otsikko2"/>
+      </w:pPr>
+      <w:bookmarkStart w:id="8" w:name="_Toc479424900"/>
+      <w:r>
+        <w:t>”</w:t>
+      </w:r>
+      <w:r>
+        <w:t>O</w:t>
+      </w:r>
+      <w:r>
+        <w:t>” (Omikron)</w:t>
+      </w:r>
+      <w:bookmarkEnd w:id="8"/>
+    </w:p>
+    <w:p>
+      <w:r>
+        <w:t>O-merkinnän käyttö tapahtuu seuraavasti. Jollei</w:t>
+      </w:r>
+      <w:r>
+        <w:t xml:space="preserve"> täsmällistä</w:t>
+      </w:r>
+      <w:r>
+        <w:t xml:space="preserve"> ylärajaa ole mahdollista selvittää, mutta silti </w:t>
+      </w:r>
+      <w:r>
+        <w:t>tälle on saatavilla jokin arvo</w:t>
+      </w:r>
+      <w:r>
+        <w:t>, voidaan käyttää merkintää ”</w:t>
+      </w:r>
+      <w:r>
+        <w:rPr>
+          <w:i/>
+        </w:rPr>
+        <w:t>O”</w:t>
+      </w:r>
+      <w:r>
+        <w:t xml:space="preserve">. Tässä on kysymys siis jostakin ylärajasta. </w:t>
+      </w:r>
+      <w:r>
+        <w:t xml:space="preserve">Esimerkiksi funktio </w:t>
       </w:r>
       <w:r>
         <w:rPr>
           <w:b/>
         </w:rPr>
-        <w:t>(n))</w:t>
-      </w:r>
-      <w:r>
-        <w:rPr>
-          <w:b/>
-        </w:rPr>
-        <w:t xml:space="preserve">, </w:t>
-      </w:r>
-      <w:r>
-        <w:t>ilmaisua käytettään silloin, kun algoritmi</w:t>
-      </w:r>
-      <w:r>
-        <w:t>n suorittamiseen kuluva aika on äärimmäisen lähellä, ellei täysin verrannollinen annettujen alkioiden neliön suhteen.</w:t>
-      </w:r>
-    </w:p>
-    <w:p>
-      <w:pPr>
-        <w:pStyle w:val="Otsikko2"/>
-      </w:pPr>
-      <w:bookmarkStart w:id="6" w:name="_Toc479368980"/>
-      <w:r>
-        <w:lastRenderedPageBreak/>
-        <w:t>”</w:t>
-      </w:r>
-      <w:r>
-        <w:t>O</w:t>
-      </w:r>
-      <w:r>
-        <w:t>” (Omikron)</w:t>
-      </w:r>
-      <w:bookmarkEnd w:id="6"/>
-    </w:p>
-    <w:p>
-      <w:r>
-        <w:t>O-merkinnän käyttö tapahtuu seuraavasti. Jollei</w:t>
-      </w:r>
-      <w:r>
-        <w:t xml:space="preserve"> täsmällistä</w:t>
-      </w:r>
-      <w:r>
-        <w:t xml:space="preserve"> ylärajaa ole mahdollista selvittää, mutta silti </w:t>
-      </w:r>
-      <w:r>
-        <w:t>tälle on saatavilla jokin arvo</w:t>
-      </w:r>
-      <w:r>
-        <w:t>, voidaan käyttää merkintää ”</w:t>
-      </w:r>
-      <w:r>
-        <w:rPr>
-          <w:i/>
-        </w:rPr>
-        <w:t>O”</w:t>
-      </w:r>
-      <w:r>
-        <w:t xml:space="preserve">. Tässä on kysymys siis jostakin ylärajasta. </w:t>
-      </w:r>
-      <w:r>
-        <w:t xml:space="preserve">Esimerkiksi funktio </w:t>
-      </w:r>
-      <w:r>
-        <w:rPr>
-          <w:b/>
-        </w:rPr>
-        <w:t>O(n</w:t>
-      </w:r>
-      <w:r>
-        <w:rPr>
-          <w:b/>
-        </w:rPr>
-        <w:t>²</w:t>
-      </w:r>
-      <w:r>
-        <w:rPr>
-          <w:b/>
-        </w:rPr>
-        <w:t>)</w:t>
+        <w:t>O(n²)</w:t>
       </w:r>
       <w:r>
         <w:t xml:space="preserve"> tarkoittaa algoritmin maksimisuoritusaikaa alkioiden neliöön nähden Luku voisi myös siis olla </w:t>
@@ -1777,7 +2014,7 @@
           <w:bCs/>
         </w:rPr>
       </w:pPr>
-      <w:bookmarkStart w:id="7" w:name="_Toc479368981"/>
+      <w:bookmarkStart w:id="9" w:name="_Toc479424901"/>
       <w:r>
         <w:t xml:space="preserve">Omega, </w:t>
       </w:r>
@@ -1787,7 +2024,7 @@
         </w:rPr>
         <w:t>Ω</w:t>
       </w:r>
-      <w:bookmarkEnd w:id="7"/>
+      <w:bookmarkEnd w:id="9"/>
     </w:p>
     <w:p>
       <w:r>
@@ -1828,6 +2065,7 @@
           <w:sz w:val="28"/>
           <w:szCs w:val="28"/>
         </w:rPr>
+        <w:lastRenderedPageBreak/>
         <w:t>Ω</w:t>
       </w:r>
       <w:r>
@@ -1868,11 +2106,11 @@
       <w:pPr>
         <w:pStyle w:val="Otsikko1"/>
       </w:pPr>
-      <w:bookmarkStart w:id="8" w:name="_Toc479368982"/>
+      <w:bookmarkStart w:id="10" w:name="_Toc479424902"/>
       <w:r>
         <w:t>Vertailua</w:t>
       </w:r>
-      <w:bookmarkEnd w:id="8"/>
+      <w:bookmarkEnd w:id="10"/>
     </w:p>
     <w:p>
       <w:r>
@@ -1904,7 +2142,6 @@
           <w:noProof/>
           <w:lang w:val="en-US"/>
         </w:rPr>
-        <w:lastRenderedPageBreak/>
         <w:drawing>
           <wp:inline distT="0" distB="0" distL="0" distR="0" wp14:anchorId="6648A2DC" wp14:editId="0B9CBB33">
             <wp:extent cx="5292090" cy="2845435"/>
@@ -1946,22 +2183,35 @@
       <w:pPr>
         <w:pStyle w:val="Kuvaotsikko"/>
       </w:pPr>
-      <w:bookmarkStart w:id="9" w:name="_Toc479366507"/>
+      <w:bookmarkStart w:id="11" w:name="_Toc479366507"/>
       <w:r>
         <w:t xml:space="preserve">Kuvio </w:t>
       </w:r>
-      <w:fldSimple w:instr=" SEQ Kuvio \* ARABIC ">
-        <w:r>
-          <w:rPr>
-            <w:noProof/>
-          </w:rPr>
-          <w:t>1</w:t>
-        </w:r>
-      </w:fldSimple>
+      <w:r>
+        <w:fldChar w:fldCharType="begin"/>
+      </w:r>
+      <w:r>
+        <w:instrText xml:space="preserve"> SEQ Kuvio \* ARABIC </w:instrText>
+      </w:r>
+      <w:r>
+        <w:fldChar w:fldCharType="separate"/>
+      </w:r>
+      <w:r>
+        <w:rPr>
+          <w:noProof/>
+        </w:rPr>
+        <w:t>1</w:t>
+      </w:r>
+      <w:r>
+        <w:rPr>
+          <w:noProof/>
+        </w:rPr>
+        <w:fldChar w:fldCharType="end"/>
+      </w:r>
       <w:r>
         <w:t>. Algoritmin koodi</w:t>
       </w:r>
-      <w:bookmarkEnd w:id="9"/>
+      <w:bookmarkEnd w:id="11"/>
     </w:p>
     <w:p>
       <w:pPr>
@@ -1972,6 +2222,7 @@
           <w:noProof/>
           <w:lang w:val="en-US"/>
         </w:rPr>
+        <w:lastRenderedPageBreak/>
         <w:drawing>
           <wp:inline distT="0" distB="0" distL="0" distR="0" wp14:anchorId="7417AE97" wp14:editId="796E861C">
             <wp:extent cx="4600575" cy="2143125"/>
@@ -2013,22 +2264,35 @@
       <w:pPr>
         <w:pStyle w:val="Kuvaotsikko"/>
       </w:pPr>
-      <w:bookmarkStart w:id="10" w:name="_Toc479366508"/>
+      <w:bookmarkStart w:id="12" w:name="_Toc479366508"/>
       <w:r>
         <w:t xml:space="preserve">Kuvio </w:t>
       </w:r>
-      <w:fldSimple w:instr=" SEQ Kuvio \* ARABIC ">
-        <w:r>
-          <w:rPr>
-            <w:noProof/>
-          </w:rPr>
-          <w:t>2</w:t>
-        </w:r>
-      </w:fldSimple>
+      <w:r>
+        <w:fldChar w:fldCharType="begin"/>
+      </w:r>
+      <w:r>
+        <w:instrText xml:space="preserve"> SEQ Kuvio \* ARABIC </w:instrText>
+      </w:r>
+      <w:r>
+        <w:fldChar w:fldCharType="separate"/>
+      </w:r>
+      <w:r>
+        <w:rPr>
+          <w:noProof/>
+        </w:rPr>
+        <w:t>2</w:t>
+      </w:r>
+      <w:r>
+        <w:rPr>
+          <w:noProof/>
+        </w:rPr>
+        <w:fldChar w:fldCharType="end"/>
+      </w:r>
       <w:r>
         <w:t>. Luokka D331</w:t>
       </w:r>
-      <w:bookmarkEnd w:id="10"/>
+      <w:bookmarkEnd w:id="12"/>
     </w:p>
     <w:p>
       <w:r>
@@ -2096,52 +2360,62 @@
       <w:pPr>
         <w:pStyle w:val="Kuvaotsikko"/>
       </w:pPr>
-      <w:bookmarkStart w:id="11" w:name="_Toc479366509"/>
+      <w:bookmarkStart w:id="13" w:name="_Toc479366509"/>
       <w:r>
         <w:t xml:space="preserve">Kuvio </w:t>
       </w:r>
-      <w:fldSimple w:instr=" SEQ Kuvio \* ARABIC ">
-        <w:r>
-          <w:rPr>
-            <w:noProof/>
-          </w:rPr>
-          <w:t>3</w:t>
-        </w:r>
-      </w:fldSimple>
+      <w:r>
+        <w:fldChar w:fldCharType="begin"/>
+      </w:r>
+      <w:r>
+        <w:instrText xml:space="preserve"> SEQ Kuvio \* ARABIC </w:instrText>
+      </w:r>
+      <w:r>
+        <w:fldChar w:fldCharType="separate"/>
+      </w:r>
+      <w:r>
+        <w:rPr>
+          <w:noProof/>
+        </w:rPr>
+        <w:t>3</w:t>
+      </w:r>
+      <w:r>
+        <w:rPr>
+          <w:noProof/>
+        </w:rPr>
+        <w:fldChar w:fldCharType="end"/>
+      </w:r>
       <w:r>
         <w:t xml:space="preserve">. </w:t>
       </w:r>
       <w:r>
         <w:t>Luokka 422</w:t>
       </w:r>
-      <w:bookmarkEnd w:id="11"/>
+      <w:bookmarkEnd w:id="13"/>
     </w:p>
     <w:p/>
     <w:p>
       <w:pPr>
         <w:pStyle w:val="Otsikko1"/>
       </w:pPr>
-      <w:bookmarkStart w:id="12" w:name="_Toc479368983"/>
+      <w:bookmarkStart w:id="14" w:name="_Toc479424903"/>
+      <w:r>
+        <w:t>Yhteenveto</w:t>
+      </w:r>
+      <w:bookmarkEnd w:id="14"/>
+    </w:p>
+    <w:p>
+      <w:r>
+        <w:t xml:space="preserve">Tutkittuamme aikamme lajittelualgoritmeja ja erityisesti keskityttyämme kuplalajitteluun, havaitsimme sen olevan erittäin kömpelö tehokkuudeltaan. Kuplalajittelualgoritmi tosin havainnoi erittäin hyvin varsinkin oppivaiheessa algoritmien päämääräistä tarkoitusta ja toimintatapaa. </w:t>
+      </w:r>
+    </w:p>
+    <w:p>
+      <w:r>
+        <w:t xml:space="preserve">Algoritmit ovat yksi tietokoneiden ja ohjelmistojen kulmakivistä, varsinkin kun käsittämättömiä määriä tietoa tulee saada haluttuun muotoon. Näiden algoritmien toimitatarkoitus ja käyttötapaukset vaihtelevat tarpeen mukaan, siinä missä jokin raskaampi algoritmi kuluttaa pieneen määrään dataa yltiöpäisesti aikaa, jokin pieni </w:t>
+      </w:r>
       <w:r>
         <w:lastRenderedPageBreak/>
-        <w:t>Yhteenveto</w:t>
-      </w:r>
-      <w:bookmarkEnd w:id="12"/>
-    </w:p>
-    <w:p>
-      <w:r>
-        <w:t xml:space="preserve">Tutkittuamme aikamme lajittelualgoritmeja ja erityisesti keskityttyämme kuplalajitteluun, havaitsimme sen olevan erittäin kömpelö tehokkuudeltaan. Kuplalajittelualgoritmi </w:t>
-      </w:r>
-      <w:r>
-        <w:t>tosin</w:t>
-      </w:r>
-      <w:r>
-        <w:t xml:space="preserve"> havainnoi erittäin hyvin varsinkin oppivaiheessa algoritmien päämääräistä tarkoitusta ja toimintatapaa. </w:t>
-      </w:r>
-    </w:p>
-    <w:p>
-      <w:r>
-        <w:t>Algoritmit ovat yksi tietokoneiden ja ohjelmistojen kulmakivistä, varsinkin kun käsittämättömiä määriä tietoa tulee saada haluttuun muotoon. Näiden algoritmien toimitatarkoitus ja käyttötapaukset vaihtelevat tarpeen mukaan, siinä missä jokin raskaampi algoritmi kuluttaa pieneen määrään dataa yltiöpäisesti aikaa, jokin pieni yksinkertainen lajittelumenetelmä hoitaa työn ongelmitta. Tämä pätee myös päinvastoin, jossa suurten tietomäärien lajittelu vaatii jo monimutkaisempia algoritmeja joilla tieto pilkotaan pienempiin, helpommin hallittaviin osiin ennen varsinaista lajittelua.</w:t>
+        <w:t>yksinkertainen lajittelumenetelmä hoitaa työn ongelmitta. Tämä pätee myös päinvastoin, jossa suurten tietomäärien lajittelu vaatii jo monimutkaisempia algoritmeja joilla tieto pilkotaan pienempiin, helpommin hallittaviin osiin ennen varsinaista lajittelua.</w:t>
       </w:r>
     </w:p>
     <w:p>
@@ -2161,11 +2435,11 @@
       <w:pPr>
         <w:pStyle w:val="Otsikko1"/>
       </w:pPr>
-      <w:bookmarkStart w:id="13" w:name="_Toc479368984"/>
+      <w:bookmarkStart w:id="15" w:name="_Toc479424904"/>
       <w:r>
         <w:t>Lähteet</w:t>
       </w:r>
-      <w:bookmarkEnd w:id="13"/>
+      <w:bookmarkEnd w:id="15"/>
     </w:p>
     <w:p>
       <w:r>
@@ -2200,7 +2474,6 @@
     <w:p/>
     <w:p>
       <w:r>
-        <w:lastRenderedPageBreak/>
         <w:t>Sorting algorithms,</w:t>
       </w:r>
       <w:r>
@@ -2520,7 +2793,7 @@
             </wp:anchor>
           </w:drawing>
         </mc:Choice>
-        <mc:Fallback xmlns:w16se="http://schemas.microsoft.com/office/word/2015/wordml/symex" xmlns:cx1="http://schemas.microsoft.com/office/drawing/2015/9/8/chartex" xmlns:cx="http://schemas.microsoft.com/office/drawing/2014/chartex">
+        <mc:Fallback xmlns:cx="http://schemas.microsoft.com/office/drawing/2014/chartex" xmlns:cx1="http://schemas.microsoft.com/office/drawing/2015/9/8/chartex" xmlns:w16se="http://schemas.microsoft.com/office/word/2015/wordml/symex">
           <w:pict>
             <v:rect w14:anchorId="6F30F58C" id="Rectangle 4" o:spid="_x0000_s1026" style="position:absolute;margin-left:56.7pt;margin-top:60.1pt;width:26.95pt;height:729.05pt;z-index:251659264;visibility:visible;mso-wrap-style:square;mso-width-percent:0;mso-height-percent:0;mso-wrap-distance-left:9pt;mso-wrap-distance-top:0;mso-wrap-distance-right:9pt;mso-wrap-distance-bottom:0;mso-position-horizontal:absolute;mso-position-horizontal-relative:page;mso-position-vertical:absolute;mso-position-vertical-relative:page;mso-width-percent:0;mso-height-percent:0;mso-width-relative:margin;mso-height-relative:margin;v-text-anchor:middle" o:gfxdata="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" fillcolor="#005a7d" stroked="f" strokeweight="1pt">
               <w10:wrap anchorx="page" anchory="page"/>
@@ -4406,7 +4679,7 @@
 </file>
 
 <file path=customXml/itemProps1.xml><?xml version="1.0" encoding="utf-8"?>
-<ds:datastoreItem xmlns:ds="http://schemas.openxmlformats.org/officeDocument/2006/customXml" ds:itemID="{5211DBB4-1AEB-42C8-BF67-3D754BB15D21}">
+<ds:datastoreItem xmlns:ds="http://schemas.openxmlformats.org/officeDocument/2006/customXml" ds:itemID="{47351E2F-C448-4974-BFF4-9571D5FFA935}">
   <ds:schemaRefs>
     <ds:schemaRef ds:uri="http://schemas.openxmlformats.org/officeDocument/2006/bibliography"/>
   </ds:schemaRefs>
